--- a/Report #1#2/ESD_Assignment_#1_#2_Meleshenko_6133.docx
+++ b/Report #1#2/ESD_Assignment_#1_#2_Meleshenko_6133.docx
@@ -974,6 +974,12 @@
     </w:p>
     <w:sdt>
       <w:sdtPr>
+        <w:rPr>
+          <w:rFonts w:ascii="Times New Roman" w:eastAsiaTheme="minorEastAsia" w:hAnsi="Times New Roman" w:cs="Times New Roman"/>
+          <w:color w:val="auto"/>
+          <w:sz w:val="28"/>
+          <w:szCs w:val="28"/>
+        </w:rPr>
         <w:id w:val="-949925061"/>
         <w:docPartObj>
           <w:docPartGallery w:val="Table of Contents"/>
@@ -982,12 +988,8 @@
       </w:sdtPr>
       <w:sdtEndPr>
         <w:rPr>
-          <w:rFonts w:ascii="Times New Roman" w:eastAsiaTheme="minorEastAsia" w:hAnsi="Times New Roman" w:cs="Times New Roman"/>
           <w:b/>
           <w:bCs/>
-          <w:color w:val="auto"/>
-          <w:sz w:val="28"/>
-          <w:szCs w:val="28"/>
         </w:rPr>
       </w:sdtEndPr>
       <w:sdtContent>
@@ -1015,21 +1017,14 @@
           <w:r>
             <w:fldChar w:fldCharType="separate"/>
           </w:r>
-          <w:hyperlink w:anchor="_Toc98509255" w:history="1">
-            <w:r>
-              <w:rPr>
-                <w:rStyle w:val="ae"/>
-                <w:noProof/>
-              </w:rPr>
-              <w:t xml:space="preserve">1 </w:t>
-            </w:r>
+          <w:hyperlink w:anchor="_Toc102470880" w:history="1">
             <w:r>
               <w:rPr>
                 <w:rStyle w:val="ae"/>
                 <w:noProof/>
                 <w:lang w:val="en-US"/>
               </w:rPr>
-              <w:t>Assignment #1. IDEF0 diagram</w:t>
+              <w:t>1 Assignment #1. IDEF0 diagram</w:t>
             </w:r>
             <w:r>
               <w:rPr>
@@ -1050,7 +1045,7 @@
                 <w:noProof/>
                 <w:webHidden/>
               </w:rPr>
-              <w:instrText xml:space="preserve"> PAGEREF _Toc98509255 \h </w:instrText>
+              <w:instrText xml:space="preserve"> PAGEREF _Toc102470880 \h </w:instrText>
             </w:r>
             <w:r>
               <w:rPr>
@@ -1091,21 +1086,14 @@
               <w:szCs w:val="22"/>
             </w:rPr>
           </w:pPr>
-          <w:hyperlink w:anchor="_Toc98509256" w:history="1">
-            <w:r>
-              <w:rPr>
-                <w:rStyle w:val="ae"/>
-                <w:noProof/>
-              </w:rPr>
-              <w:t xml:space="preserve">2 </w:t>
-            </w:r>
+          <w:hyperlink w:anchor="_Toc102470881" w:history="1">
             <w:r>
               <w:rPr>
                 <w:rStyle w:val="ae"/>
                 <w:noProof/>
                 <w:lang w:val="en-US"/>
               </w:rPr>
-              <w:t>Assignment #2. Specification of system requirements. Use Case diagram. Scenarios</w:t>
+              <w:t>2 Assignment #2. Specification of system requirements. Use Case diagram. Scenarios</w:t>
             </w:r>
             <w:r>
               <w:rPr>
@@ -1126,7 +1114,7 @@
                 <w:noProof/>
                 <w:webHidden/>
               </w:rPr>
-              <w:instrText xml:space="preserve"> PAGEREF _Toc98509256 \h </w:instrText>
+              <w:instrText xml:space="preserve"> PAGEREF _Toc102470881 \h </w:instrText>
             </w:r>
             <w:r>
               <w:rPr>
@@ -1167,7 +1155,7 @@
               <w:szCs w:val="22"/>
             </w:rPr>
           </w:pPr>
-          <w:hyperlink w:anchor="_Toc98509257" w:history="1">
+          <w:hyperlink w:anchor="_Toc102470882" w:history="1">
             <w:r>
               <w:rPr>
                 <w:rStyle w:val="ae"/>
@@ -1224,7 +1212,7 @@
                 <w:noProof/>
                 <w:webHidden/>
               </w:rPr>
-              <w:instrText xml:space="preserve"> PAGEREF _Toc98509257 \h </w:instrText>
+              <w:instrText xml:space="preserve"> PAGEREF _Toc102470882 \h </w:instrText>
             </w:r>
             <w:r>
               <w:rPr>
@@ -1265,28 +1253,21 @@
               <w:szCs w:val="22"/>
             </w:rPr>
           </w:pPr>
-          <w:hyperlink w:anchor="_Toc98509258" w:history="1">
-            <w:r>
-              <w:rPr>
-                <w:rStyle w:val="ae"/>
-                <w:noProof/>
-              </w:rPr>
-              <w:t>4 Лабораторная</w:t>
-            </w:r>
+          <w:hyperlink w:anchor="_Toc102470883" w:history="1">
             <w:r>
               <w:rPr>
                 <w:rStyle w:val="ae"/>
                 <w:noProof/>
                 <w:lang w:val="en-US"/>
               </w:rPr>
-              <w:t xml:space="preserve"> </w:t>
+              <w:t xml:space="preserve">4 </w:t>
             </w:r>
             <w:r>
               <w:rPr>
                 <w:rStyle w:val="ae"/>
                 <w:noProof/>
               </w:rPr>
-              <w:t>работа</w:t>
+              <w:t>Лабораторная</w:t>
             </w:r>
             <w:r>
               <w:rPr>
@@ -1294,6 +1275,21 @@
                 <w:noProof/>
                 <w:lang w:val="en-US"/>
               </w:rPr>
+              <w:t xml:space="preserve"> </w:t>
+            </w:r>
+            <w:r>
+              <w:rPr>
+                <w:rStyle w:val="ae"/>
+                <w:noProof/>
+              </w:rPr>
+              <w:t>работа</w:t>
+            </w:r>
+            <w:r>
+              <w:rPr>
+                <w:rStyle w:val="ae"/>
+                <w:noProof/>
+                <w:lang w:val="en-US"/>
+              </w:rPr>
               <w:t xml:space="preserve"> №2. Specification of system requirements. Use Case diagram. Scenarios</w:t>
             </w:r>
             <w:r>
@@ -1315,7 +1311,7 @@
                 <w:noProof/>
                 <w:webHidden/>
               </w:rPr>
-              <w:instrText xml:space="preserve"> PAGEREF _Toc98509258 \h </w:instrText>
+              <w:instrText xml:space="preserve"> PAGEREF _Toc102470883 \h </w:instrText>
             </w:r>
             <w:r>
               <w:rPr>
@@ -1359,20 +1355,28 @@
               <w:szCs w:val="22"/>
             </w:rPr>
           </w:pPr>
-          <w:hyperlink w:anchor="_Toc98509259" w:history="1">
-            <w:r>
-              <w:rPr>
-                <w:rStyle w:val="ae"/>
-                <w:noProof/>
-              </w:rPr>
-              <w:t>4.1 Задание</w:t>
-            </w:r>
+          <w:hyperlink w:anchor="_Toc102470884" w:history="1">
             <w:r>
               <w:rPr>
                 <w:rStyle w:val="ae"/>
                 <w:noProof/>
                 <w:lang w:val="en-US"/>
               </w:rPr>
+              <w:t xml:space="preserve">4.1 </w:t>
+            </w:r>
+            <w:r>
+              <w:rPr>
+                <w:rStyle w:val="ae"/>
+                <w:noProof/>
+              </w:rPr>
+              <w:t>Задание</w:t>
+            </w:r>
+            <w:r>
+              <w:rPr>
+                <w:rStyle w:val="ae"/>
+                <w:noProof/>
+                <w:lang w:val="en-US"/>
+              </w:rPr>
               <w:t xml:space="preserve"> №1.</w:t>
             </w:r>
             <w:r>
@@ -1394,7 +1398,7 @@
                 <w:noProof/>
                 <w:webHidden/>
               </w:rPr>
-              <w:instrText xml:space="preserve"> PAGEREF _Toc98509259 \h </w:instrText>
+              <w:instrText xml:space="preserve"> PAGEREF _Toc102470884 \h </w:instrText>
             </w:r>
             <w:r>
               <w:rPr>
@@ -1438,20 +1442,28 @@
               <w:szCs w:val="22"/>
             </w:rPr>
           </w:pPr>
-          <w:hyperlink w:anchor="_Toc98509260" w:history="1">
-            <w:r>
-              <w:rPr>
-                <w:rStyle w:val="ae"/>
-                <w:noProof/>
-              </w:rPr>
-              <w:t>4.2 Задание</w:t>
-            </w:r>
+          <w:hyperlink w:anchor="_Toc102470885" w:history="1">
             <w:r>
               <w:rPr>
                 <w:rStyle w:val="ae"/>
                 <w:noProof/>
                 <w:lang w:val="en-US"/>
               </w:rPr>
+              <w:t xml:space="preserve">4.2 </w:t>
+            </w:r>
+            <w:r>
+              <w:rPr>
+                <w:rStyle w:val="ae"/>
+                <w:noProof/>
+              </w:rPr>
+              <w:t>Задание</w:t>
+            </w:r>
+            <w:r>
+              <w:rPr>
+                <w:rStyle w:val="ae"/>
+                <w:noProof/>
+                <w:lang w:val="en-US"/>
+              </w:rPr>
               <w:t xml:space="preserve"> №2.</w:t>
             </w:r>
             <w:r>
@@ -1473,7 +1485,7 @@
                 <w:noProof/>
                 <w:webHidden/>
               </w:rPr>
-              <w:instrText xml:space="preserve"> PAGEREF _Toc98509260 \h </w:instrText>
+              <w:instrText xml:space="preserve"> PAGEREF _Toc102470885 \h </w:instrText>
             </w:r>
             <w:r>
               <w:rPr>
@@ -1517,20 +1529,28 @@
               <w:szCs w:val="22"/>
             </w:rPr>
           </w:pPr>
-          <w:hyperlink w:anchor="_Toc98509261" w:history="1">
-            <w:r>
-              <w:rPr>
-                <w:rStyle w:val="ae"/>
-                <w:noProof/>
-              </w:rPr>
-              <w:t>4.3 Задание</w:t>
-            </w:r>
+          <w:hyperlink w:anchor="_Toc102470886" w:history="1">
             <w:r>
               <w:rPr>
                 <w:rStyle w:val="ae"/>
                 <w:noProof/>
                 <w:lang w:val="en-US"/>
               </w:rPr>
+              <w:t xml:space="preserve">4.3 </w:t>
+            </w:r>
+            <w:r>
+              <w:rPr>
+                <w:rStyle w:val="ae"/>
+                <w:noProof/>
+              </w:rPr>
+              <w:t>Задание</w:t>
+            </w:r>
+            <w:r>
+              <w:rPr>
+                <w:rStyle w:val="ae"/>
+                <w:noProof/>
+                <w:lang w:val="en-US"/>
+              </w:rPr>
               <w:t xml:space="preserve"> №3.</w:t>
             </w:r>
             <w:r>
@@ -1552,7 +1572,7 @@
                 <w:noProof/>
                 <w:webHidden/>
               </w:rPr>
-              <w:instrText xml:space="preserve"> PAGEREF _Toc98509261 \h </w:instrText>
+              <w:instrText xml:space="preserve"> PAGEREF _Toc102470886 \h </w:instrText>
             </w:r>
             <w:r>
               <w:rPr>
@@ -1596,7 +1616,7 @@
               <w:szCs w:val="22"/>
             </w:rPr>
           </w:pPr>
-          <w:hyperlink w:anchor="_Toc98509262" w:history="1">
+          <w:hyperlink w:anchor="_Toc102470887" w:history="1">
             <w:r>
               <w:rPr>
                 <w:rStyle w:val="ae"/>
@@ -1623,7 +1643,7 @@
                 <w:noProof/>
                 <w:webHidden/>
               </w:rPr>
-              <w:instrText xml:space="preserve"> PAGEREF _Toc98509262 \h </w:instrText>
+              <w:instrText xml:space="preserve"> PAGEREF _Toc102470887 \h </w:instrText>
             </w:r>
             <w:r>
               <w:rPr>
@@ -1667,7 +1687,7 @@
               <w:szCs w:val="22"/>
             </w:rPr>
           </w:pPr>
-          <w:hyperlink w:anchor="_Toc98509263" w:history="1">
+          <w:hyperlink w:anchor="_Toc102470888" w:history="1">
             <w:r>
               <w:rPr>
                 <w:rStyle w:val="ae"/>
@@ -1694,7 +1714,7 @@
                 <w:noProof/>
                 <w:webHidden/>
               </w:rPr>
-              <w:instrText xml:space="preserve"> PAGEREF _Toc98509263 \h </w:instrText>
+              <w:instrText xml:space="preserve"> PAGEREF _Toc102470888 \h </w:instrText>
             </w:r>
             <w:r>
               <w:rPr>
@@ -1738,7 +1758,7 @@
               <w:szCs w:val="22"/>
             </w:rPr>
           </w:pPr>
-          <w:hyperlink w:anchor="_Toc98509264" w:history="1">
+          <w:hyperlink w:anchor="_Toc102470889" w:history="1">
             <w:r>
               <w:rPr>
                 <w:rStyle w:val="ae"/>
@@ -1765,7 +1785,7 @@
                 <w:noProof/>
                 <w:webHidden/>
               </w:rPr>
-              <w:instrText xml:space="preserve"> PAGEREF _Toc98509264 \h </w:instrText>
+              <w:instrText xml:space="preserve"> PAGEREF _Toc102470889 \h </w:instrText>
             </w:r>
             <w:r>
               <w:rPr>
@@ -1870,11 +1890,12 @@
         </w:rPr>
       </w:pPr>
       <w:bookmarkStart w:id="1" w:name="_Toc98509159"/>
-      <w:bookmarkStart w:id="2" w:name="_Toc98509255"/>
+      <w:bookmarkStart w:id="2" w:name="_Toc102470880"/>
       <w:r>
         <w:rPr>
           <w:rFonts w:ascii="Times New Roman" w:hAnsi="Times New Roman" w:cs="Times New Roman"/>
           <w:sz w:val="28"/>
+          <w:lang w:val="en-US"/>
         </w:rPr>
         <w:lastRenderedPageBreak/>
         <w:t xml:space="preserve">1 </w:t>
@@ -2541,11 +2562,12 @@
         </w:rPr>
       </w:pPr>
       <w:bookmarkStart w:id="3" w:name="_Toc98509160"/>
-      <w:bookmarkStart w:id="4" w:name="_Toc98509256"/>
+      <w:bookmarkStart w:id="4" w:name="_Toc102470881"/>
       <w:r>
         <w:rPr>
           <w:rFonts w:ascii="Times New Roman" w:hAnsi="Times New Roman" w:cs="Times New Roman"/>
           <w:sz w:val="28"/>
+          <w:lang w:val="en-US"/>
         </w:rPr>
         <w:lastRenderedPageBreak/>
         <w:t xml:space="preserve">2 </w:t>
@@ -2912,7 +2934,7 @@
         </w:rPr>
       </w:pPr>
       <w:bookmarkStart w:id="7" w:name="_Toc98509161"/>
-      <w:bookmarkStart w:id="8" w:name="_Toc98509257"/>
+      <w:bookmarkStart w:id="8" w:name="_Toc102470882"/>
       <w:r>
         <w:rPr>
           <w:rFonts w:ascii="Times New Roman" w:hAnsi="Times New Roman" w:cs="Times New Roman"/>
@@ -3031,33 +3053,15 @@
       <w:r>
         <w:rPr>
           <w:rFonts w:eastAsia="Times New Roman"/>
-          <w:color w:val="000000"/>
         </w:rPr>
         <w:t>Диаграмма IDEF0. А</w:t>
       </w:r>
       <w:r>
         <w:rPr>
           <w:rFonts w:eastAsia="Times New Roman"/>
-          <w:color w:val="000000"/>
-          <w:lang w:val="en-US"/>
-        </w:rPr>
-        <w:t>-0 «</w:t>
-      </w:r>
-      <w:r>
-        <w:rPr>
-          <w:rFonts w:eastAsia="Times New Roman"/>
-          <w:color w:val="000000"/>
-          <w:lang w:val="en-US"/>
-        </w:rPr>
-        <w:t>Buying cinema tickets</w:t>
-      </w:r>
-      <w:r>
-        <w:rPr>
-          <w:rFonts w:eastAsia="Times New Roman"/>
-          <w:color w:val="000000"/>
-          <w:lang w:val="en-US"/>
-        </w:rPr>
-        <w:t>»</w:t>
+          <w:lang w:val="en-US"/>
+        </w:rPr>
+        <w:t>-0 «Buying cinema tickets»</w:t>
       </w:r>
     </w:p>
     <w:p>
@@ -3074,10 +3078,10 @@
           <w:lang w:val="en-US"/>
         </w:rPr>
         <w:drawing>
-          <wp:inline distT="0" distB="0" distL="0" distR="0" wp14:anchorId="43454E22" wp14:editId="3E24829A">
+          <wp:inline distT="0" distB="0" distL="0" distR="0" wp14:anchorId="48AEBA78" wp14:editId="65677545">
             <wp:extent cx="5760000" cy="4068059"/>
             <wp:effectExtent l="0" t="0" r="0" b="8890"/>
-            <wp:docPr id="11" name="Рисунок 11"/>
+            <wp:docPr id="1" name="Рисунок 1"/>
             <wp:cNvGraphicFramePr>
               <a:graphicFrameLocks xmlns:a="http://schemas.openxmlformats.org/drawingml/2006/main" noChangeAspect="1"/>
             </wp:cNvGraphicFramePr>
@@ -3085,7 +3089,7 @@
               <a:graphicData uri="http://schemas.openxmlformats.org/drawingml/2006/picture">
                 <pic:pic xmlns:pic="http://schemas.openxmlformats.org/drawingml/2006/picture">
                   <pic:nvPicPr>
-                    <pic:cNvPr id="0" name="Picture 9"/>
+                    <pic:cNvPr id="0" name="Picture 1"/>
                     <pic:cNvPicPr>
                       <a:picLocks noChangeAspect="1" noChangeArrowheads="1"/>
                     </pic:cNvPicPr>
@@ -3492,11 +3496,12 @@
         </w:rPr>
       </w:pPr>
       <w:bookmarkStart w:id="9" w:name="_Toc98509162"/>
-      <w:bookmarkStart w:id="10" w:name="_Toc98509258"/>
+      <w:bookmarkStart w:id="10" w:name="_Toc102470883"/>
       <w:r>
         <w:rPr>
           <w:rFonts w:ascii="Times New Roman" w:hAnsi="Times New Roman" w:cs="Times New Roman"/>
           <w:sz w:val="28"/>
+          <w:lang w:val="en-US"/>
         </w:rPr>
         <w:lastRenderedPageBreak/>
         <w:t xml:space="preserve">4 </w:t>
@@ -3580,11 +3585,12 @@
         </w:rPr>
       </w:pPr>
       <w:bookmarkStart w:id="11" w:name="_Toc98509163"/>
-      <w:bookmarkStart w:id="12" w:name="_Toc98509259"/>
+      <w:bookmarkStart w:id="12" w:name="_Toc102470884"/>
       <w:r>
         <w:rPr>
           <w:rFonts w:ascii="Times New Roman" w:hAnsi="Times New Roman" w:cs="Times New Roman"/>
           <w:sz w:val="28"/>
+          <w:lang w:val="en-US"/>
         </w:rPr>
         <w:t xml:space="preserve">4.1 </w:t>
       </w:r>
@@ -3658,11 +3664,12 @@
         </w:rPr>
       </w:pPr>
       <w:bookmarkStart w:id="13" w:name="_Toc98509164"/>
-      <w:bookmarkStart w:id="14" w:name="_Toc98509260"/>
+      <w:bookmarkStart w:id="14" w:name="_Toc102470885"/>
       <w:r>
         <w:rPr>
           <w:rFonts w:ascii="Times New Roman" w:hAnsi="Times New Roman" w:cs="Times New Roman"/>
           <w:sz w:val="28"/>
+          <w:lang w:val="en-US"/>
         </w:rPr>
         <w:t xml:space="preserve">4.2 </w:t>
       </w:r>
@@ -3806,11 +3813,12 @@
         </w:rPr>
       </w:pPr>
       <w:bookmarkStart w:id="15" w:name="_Toc98509165"/>
-      <w:bookmarkStart w:id="16" w:name="_Toc98509261"/>
+      <w:bookmarkStart w:id="16" w:name="_Toc102470886"/>
       <w:r>
         <w:rPr>
           <w:rFonts w:ascii="Times New Roman" w:hAnsi="Times New Roman" w:cs="Times New Roman"/>
           <w:sz w:val="28"/>
+          <w:lang w:val="en-US"/>
         </w:rPr>
         <w:t xml:space="preserve">4.3 </w:t>
       </w:r>
@@ -3911,7 +3919,7 @@
         </w:rPr>
       </w:pPr>
       <w:bookmarkStart w:id="17" w:name="_Toc98509166"/>
-      <w:bookmarkStart w:id="18" w:name="_Toc98509262"/>
+      <w:bookmarkStart w:id="18" w:name="_Toc102470887"/>
       <w:r>
         <w:rPr>
           <w:rFonts w:ascii="Times New Roman" w:hAnsi="Times New Roman" w:cs="Times New Roman"/>
@@ -4030,7 +4038,7 @@
         </w:rPr>
       </w:pPr>
       <w:bookmarkStart w:id="19" w:name="_Toc98509167"/>
-      <w:bookmarkStart w:id="20" w:name="_Toc98509263"/>
+      <w:bookmarkStart w:id="20" w:name="_Toc102470888"/>
       <w:r>
         <w:rPr>
           <w:rFonts w:ascii="Times New Roman" w:hAnsi="Times New Roman" w:cs="Times New Roman"/>
@@ -6198,7 +6206,7 @@
         </w:rPr>
       </w:pPr>
       <w:bookmarkStart w:id="21" w:name="_Toc98509168"/>
-      <w:bookmarkStart w:id="22" w:name="_Toc98509264"/>
+      <w:bookmarkStart w:id="22" w:name="_Toc102470889"/>
       <w:r>
         <w:rPr>
           <w:rFonts w:ascii="Times New Roman" w:hAnsi="Times New Roman" w:cs="Times New Roman"/>
